--- a/answers.docx
+++ b/answers.docx
@@ -517,17 +517,7 @@
           <w:rtl/>
           <w:lang w:val="en-US"/>
         </w:rPr>
-        <w:t xml:space="preserve">ג: לא תקינה. </w:t>
-      </w:r>
-      <w:r>
-        <w:rPr>
-          <w:rFonts w:hint="cs"/>
-          <w:sz w:val="20"/>
-          <w:szCs w:val="20"/>
-          <w:rtl/>
-          <w:lang w:val="en-US"/>
-        </w:rPr>
-        <w:t>כי פונקציה שאחד ה</w:t>
+        <w:t>ג: לא תקינה. כי פונקציה שאחד ה</w:t>
       </w:r>
       <w:r>
         <w:rPr>
@@ -563,27 +553,7 @@
           <w:rtl/>
           <w:lang w:val="en-US"/>
         </w:rPr>
-        <w:t xml:space="preserve"> צריכה לקבל משתנה ולא </w:t>
-      </w:r>
-      <w:r>
-        <w:rPr>
-          <w:rFonts w:hint="cs"/>
-          <w:sz w:val="20"/>
-          <w:szCs w:val="20"/>
-          <w:rtl/>
-          <w:lang w:val="en-US"/>
-        </w:rPr>
-        <w:t>ערך קבוע</w:t>
-      </w:r>
-      <w:r>
-        <w:rPr>
-          <w:rFonts w:hint="cs"/>
-          <w:sz w:val="20"/>
-          <w:szCs w:val="20"/>
-          <w:rtl/>
-          <w:lang w:val="en-US"/>
-        </w:rPr>
-        <w:t>.</w:t>
+        <w:t xml:space="preserve"> צריכה לקבל משתנה ולא ערך קבוע.</w:t>
       </w:r>
     </w:p>
     <w:p>
@@ -705,7 +675,35 @@
           <w:rtl/>
           <w:lang w:val="en-US"/>
         </w:rPr>
-        <w:t>:  אין.</w:t>
+        <w:t xml:space="preserve">:  </w:t>
+      </w:r>
+      <w:r>
+        <w:rPr>
+          <w:rFonts w:hint="cs"/>
+          <w:sz w:val="20"/>
+          <w:szCs w:val="20"/>
+          <w:rtl/>
+          <w:lang w:val="en-US"/>
+        </w:rPr>
+        <w:t xml:space="preserve">בגלל שאתה מגדיר את </w:t>
+      </w:r>
+      <w:r>
+        <w:rPr>
+          <w:sz w:val="20"/>
+          <w:szCs w:val="20"/>
+          <w:lang w:val="en-US"/>
+        </w:rPr>
+        <w:t xml:space="preserve">x </w:t>
+      </w:r>
+      <w:r>
+        <w:rPr>
+          <w:rFonts w:hint="cs"/>
+          <w:sz w:val="20"/>
+          <w:szCs w:val="20"/>
+          <w:rtl/>
+          <w:lang w:val="en-US"/>
+        </w:rPr>
+        <w:t xml:space="preserve"> דינמית ולא מוחק אותו אז יהיו בעיות זכרון.</w:t>
       </w:r>
     </w:p>
     <w:sectPr>
